--- a/Casecup-URS.docx
+++ b/Casecup-URS.docx
@@ -1047,7 +1047,6 @@
           <w:szCs w:val="20"/>
         </w:rPr>
       </w:pPr>
-      <w:proofErr w:type="gramStart"/>
       <w:r>
         <w:rPr>
           <w:rFonts w:ascii="Arial" w:hAnsi="Arial" w:cs="Arial"/>
@@ -1055,9 +1054,24 @@
           <w:bCs/>
           <w:color w:val="000000"/>
         </w:rPr>
-        <w:t>can</w:t>
-      </w:r>
-      <w:proofErr w:type="gramEnd"/>
+        <w:t>can see the product by search the product name</w:t>
+      </w:r>
+    </w:p>
+    <w:p>
+      <w:pPr>
+        <w:rPr>
+          <w:rFonts w:ascii="Times" w:hAnsi="Times" w:cs="Times New Roman"/>
+          <w:sz w:val="20"/>
+          <w:szCs w:val="20"/>
+        </w:rPr>
+      </w:pPr>
+      <w:r>
+        <w:rPr>
+          <w:rFonts w:ascii="Arial" w:hAnsi="Arial" w:cs="Arial"/>
+          <w:color w:val="000000"/>
+        </w:rPr>
+        <w:t>SRS09:</w:t>
+      </w:r>
       <w:r>
         <w:rPr>
           <w:rFonts w:ascii="Arial" w:hAnsi="Arial" w:cs="Arial"/>
@@ -1065,7 +1079,14 @@
           <w:bCs/>
           <w:color w:val="000000"/>
         </w:rPr>
-        <w:t xml:space="preserve"> see the product by search the product name</w:t>
+        <w:t xml:space="preserve"> </w:t>
+      </w:r>
+      <w:r>
+        <w:rPr>
+          <w:rFonts w:ascii="Arial" w:hAnsi="Arial" w:cs="Arial"/>
+          <w:color w:val="000000"/>
+        </w:rPr>
+        <w:t>The system provide UI which receive text to search the product</w:t>
       </w:r>
     </w:p>
     <w:p>
@@ -1081,55 +1102,7 @@
           <w:rFonts w:ascii="Arial" w:hAnsi="Arial" w:cs="Arial"/>
           <w:color w:val="000000"/>
         </w:rPr>
-        <w:t>SRS09:</w:t>
-      </w:r>
-      <w:r>
-        <w:rPr>
-          <w:rFonts w:ascii="Arial" w:hAnsi="Arial" w:cs="Arial"/>
-          <w:b/>
-          <w:bCs/>
-          <w:color w:val="000000"/>
-        </w:rPr>
-        <w:t xml:space="preserve"> </w:t>
-      </w:r>
-      <w:r>
-        <w:rPr>
-          <w:rFonts w:ascii="Arial" w:hAnsi="Arial" w:cs="Arial"/>
-          <w:color w:val="000000"/>
-        </w:rPr>
-        <w:t>The system provide UI which receive text to search the product</w:t>
-      </w:r>
-    </w:p>
-    <w:p>
-      <w:pPr>
-        <w:rPr>
-          <w:rFonts w:ascii="Times" w:hAnsi="Times" w:cs="Times New Roman"/>
-          <w:sz w:val="20"/>
-          <w:szCs w:val="20"/>
-        </w:rPr>
-      </w:pPr>
-      <w:r>
-        <w:rPr>
-          <w:rFonts w:ascii="Arial" w:hAnsi="Arial" w:cs="Arial"/>
-          <w:color w:val="000000"/>
-        </w:rPr>
-        <w:t xml:space="preserve">SRS10: The system can validate the </w:t>
-      </w:r>
-      <w:proofErr w:type="gramStart"/>
-      <w:r>
-        <w:rPr>
-          <w:rFonts w:ascii="Arial" w:hAnsi="Arial" w:cs="Arial"/>
-          <w:color w:val="000000"/>
-        </w:rPr>
-        <w:t>text that match</w:t>
-      </w:r>
-      <w:proofErr w:type="gramEnd"/>
-      <w:r>
-        <w:rPr>
-          <w:rFonts w:ascii="Arial" w:hAnsi="Arial" w:cs="Arial"/>
-          <w:color w:val="000000"/>
-        </w:rPr>
-        <w:t xml:space="preserve"> to any word in the system or not</w:t>
+        <w:t>SRS10: The system can validate the text that match to any word in the system or not</w:t>
       </w:r>
     </w:p>
     <w:p>
@@ -2197,23 +2170,7 @@
           <w:rFonts w:ascii="Arial" w:hAnsi="Arial" w:cs="Arial"/>
           <w:color w:val="000000"/>
         </w:rPr>
-        <w:t>SRS35</w:t>
-      </w:r>
-      <w:proofErr w:type="gramStart"/>
-      <w:r>
-        <w:rPr>
-          <w:rFonts w:ascii="Arial" w:hAnsi="Arial" w:cs="Arial"/>
-          <w:color w:val="000000"/>
-        </w:rPr>
-        <w:t>:The</w:t>
-      </w:r>
-      <w:proofErr w:type="gramEnd"/>
-      <w:r>
-        <w:rPr>
-          <w:rFonts w:ascii="Arial" w:hAnsi="Arial" w:cs="Arial"/>
-          <w:color w:val="000000"/>
-        </w:rPr>
-        <w:t xml:space="preserve"> system validate the current date to store shopping cart. </w:t>
+        <w:t xml:space="preserve">SRS35:The system validate the current date to store shopping cart. </w:t>
       </w:r>
     </w:p>
     <w:p>
@@ -2245,23 +2202,7 @@
           <w:rFonts w:ascii="Arial" w:hAnsi="Arial" w:cs="Arial"/>
           <w:color w:val="000000"/>
         </w:rPr>
-        <w:t xml:space="preserve">SRS36: The </w:t>
-      </w:r>
-      <w:proofErr w:type="gramStart"/>
-      <w:r>
-        <w:rPr>
-          <w:rFonts w:ascii="Arial" w:hAnsi="Arial" w:cs="Arial"/>
-          <w:color w:val="000000"/>
-        </w:rPr>
-        <w:t>system store</w:t>
-      </w:r>
-      <w:proofErr w:type="gramEnd"/>
-      <w:r>
-        <w:rPr>
-          <w:rFonts w:ascii="Arial" w:hAnsi="Arial" w:cs="Arial"/>
-          <w:color w:val="000000"/>
-        </w:rPr>
-        <w:t xml:space="preserve"> the customer shopping cart as the database.</w:t>
+        <w:t>SRS36: The system store the customer shopping cart as the database.</w:t>
       </w:r>
     </w:p>
     <w:p>
@@ -2737,27 +2678,7 @@
           <w:bCs/>
           <w:color w:val="000000"/>
         </w:rPr>
-        <w:t xml:space="preserve">: </w:t>
-      </w:r>
-      <w:proofErr w:type="gramStart"/>
-      <w:r>
-        <w:rPr>
-          <w:rFonts w:ascii="Arial" w:hAnsi="Arial" w:cs="Arial"/>
-          <w:b/>
-          <w:bCs/>
-          <w:color w:val="000000"/>
-        </w:rPr>
-        <w:t>The  customer</w:t>
-      </w:r>
-      <w:proofErr w:type="gramEnd"/>
-      <w:r>
-        <w:rPr>
-          <w:rFonts w:ascii="Arial" w:hAnsi="Arial" w:cs="Arial"/>
-          <w:b/>
-          <w:bCs/>
-          <w:color w:val="000000"/>
-        </w:rPr>
-        <w:t xml:space="preserve"> can continue their shopping when their return to the program later.</w:t>
+        <w:t>: The  customer can continue their shopping when their return to the program later.</w:t>
       </w:r>
     </w:p>
     <w:p>
@@ -3276,7 +3197,6 @@
         </w:rPr>
         <w:t xml:space="preserve">. </w:t>
       </w:r>
-      <w:proofErr w:type="spellStart"/>
       <w:r>
         <w:rPr>
           <w:rFonts w:ascii="Aksaramatee" w:hAnsi="Aksaramatee" w:cs="Aksaramatee"/>
@@ -3284,7 +3204,6 @@
         </w:rPr>
         <w:t>ไกด์</w:t>
       </w:r>
-      <w:proofErr w:type="spellEnd"/>
     </w:p>
     <w:p>
       <w:pPr>
@@ -3844,23 +3763,7 @@
           <w:rFonts w:ascii="Arial" w:hAnsi="Arial" w:cs="Arial"/>
           <w:color w:val="000000"/>
         </w:rPr>
-        <w:t xml:space="preserve">SRS25: The </w:t>
-      </w:r>
-      <w:proofErr w:type="gramStart"/>
-      <w:r>
-        <w:rPr>
-          <w:rFonts w:ascii="Arial" w:hAnsi="Arial" w:cs="Arial"/>
-          <w:color w:val="000000"/>
-        </w:rPr>
-        <w:t>system validate</w:t>
-      </w:r>
-      <w:proofErr w:type="gramEnd"/>
-      <w:r>
-        <w:rPr>
-          <w:rFonts w:ascii="Arial" w:hAnsi="Arial" w:cs="Arial"/>
-          <w:color w:val="000000"/>
-        </w:rPr>
-        <w:t xml:space="preserve"> the product name and product price. </w:t>
+        <w:t xml:space="preserve">SRS25: The system validate the product name and product price. </w:t>
       </w:r>
     </w:p>
     <w:p>
@@ -3876,23 +3779,7 @@
           <w:rFonts w:ascii="Arial" w:hAnsi="Arial" w:cs="Arial"/>
           <w:color w:val="000000"/>
         </w:rPr>
-        <w:t xml:space="preserve">SRS26: The </w:t>
-      </w:r>
-      <w:proofErr w:type="gramStart"/>
-      <w:r>
-        <w:rPr>
-          <w:rFonts w:ascii="Arial" w:hAnsi="Arial" w:cs="Arial"/>
-          <w:color w:val="000000"/>
-        </w:rPr>
-        <w:t>system provide</w:t>
-      </w:r>
-      <w:proofErr w:type="gramEnd"/>
-      <w:r>
-        <w:rPr>
-          <w:rFonts w:ascii="Arial" w:hAnsi="Arial" w:cs="Arial"/>
-          <w:color w:val="000000"/>
-        </w:rPr>
-        <w:t xml:space="preserve"> check out UI which shows the total price of products that the customer select. </w:t>
+        <w:t xml:space="preserve">SRS26: The system provide check out UI which shows the total price of products that the customer select. </w:t>
       </w:r>
     </w:p>
     <w:p>
@@ -3908,23 +3795,7 @@
           <w:rFonts w:ascii="Arial" w:hAnsi="Arial" w:cs="Arial"/>
           <w:color w:val="000000"/>
         </w:rPr>
-        <w:t xml:space="preserve">SRS27: The </w:t>
-      </w:r>
-      <w:proofErr w:type="gramStart"/>
-      <w:r>
-        <w:rPr>
-          <w:rFonts w:ascii="Arial" w:hAnsi="Arial" w:cs="Arial"/>
-          <w:color w:val="000000"/>
-        </w:rPr>
-        <w:t>system provide</w:t>
-      </w:r>
-      <w:proofErr w:type="gramEnd"/>
-      <w:r>
-        <w:rPr>
-          <w:rFonts w:ascii="Arial" w:hAnsi="Arial" w:cs="Arial"/>
-          <w:color w:val="000000"/>
-        </w:rPr>
-        <w:t xml:space="preserve"> payment option.</w:t>
+        <w:t>SRS27: The system provide payment option.</w:t>
       </w:r>
     </w:p>
     <w:p>
@@ -4389,30 +4260,38 @@
           <w:lang w:val="en"/>
         </w:rPr>
       </w:pPr>
+    </w:p>
+    <w:p>
+      <w:pPr>
+        <w:pStyle w:val="NormalWeb"/>
+        <w:spacing w:after="0"/>
+        <w:rPr>
+          <w:rFonts w:asciiTheme="majorHAnsi" w:hAnsiTheme="majorHAnsi"/>
+          <w:color w:val="000000"/>
+          <w:lang w:val="en"/>
+        </w:rPr>
+      </w:pPr>
+    </w:p>
+    <w:p>
+      <w:pPr>
+        <w:pStyle w:val="NormalWeb"/>
+        <w:spacing w:after="0"/>
+        <w:rPr>
+          <w:rFonts w:asciiTheme="majorHAnsi" w:hAnsiTheme="majorHAnsi"/>
+          <w:color w:val="000000"/>
+          <w:lang w:val="en"/>
+        </w:rPr>
+      </w:pPr>
+      <w:r>
+        <w:rPr>
+          <w:rFonts w:asciiTheme="majorHAnsi" w:hAnsiTheme="majorHAnsi"/>
+          <w:color w:val="000000"/>
+          <w:lang w:val="en"/>
+        </w:rPr>
+        <w:t>teyyyyyyyyyy</w:t>
+      </w:r>
       <w:bookmarkStart w:id="0" w:name="_GoBack"/>
       <w:bookmarkEnd w:id="0"/>
-    </w:p>
-    <w:p>
-      <w:pPr>
-        <w:pStyle w:val="NormalWeb"/>
-        <w:spacing w:after="0"/>
-        <w:rPr>
-          <w:rFonts w:asciiTheme="majorHAnsi" w:hAnsiTheme="majorHAnsi"/>
-          <w:color w:val="000000"/>
-          <w:lang w:val="en"/>
-        </w:rPr>
-      </w:pPr>
-    </w:p>
-    <w:p>
-      <w:pPr>
-        <w:pStyle w:val="NormalWeb"/>
-        <w:spacing w:after="0"/>
-        <w:rPr>
-          <w:rFonts w:asciiTheme="majorHAnsi" w:hAnsiTheme="majorHAnsi"/>
-          <w:color w:val="000000"/>
-          <w:lang w:val="en"/>
-        </w:rPr>
-      </w:pPr>
     </w:p>
     <w:sectPr>
       <w:pgSz w:w="11900" w:h="16840"/>
